--- a/Documenten/Opdracht.docx
+++ b/Documenten/Opdracht.docx
@@ -10,8 +10,13 @@
           <w:numId w:val="1"/>
         </w:numPr>
       </w:pPr>
-      <w:r>
-        <w:t>Use Cases (6) ieder 3</w:t>
+      <w:proofErr w:type="spellStart"/>
+      <w:r>
+        <w:t>Use</w:t>
+      </w:r>
+      <w:proofErr w:type="spellEnd"/>
+      <w:r>
+        <w:t xml:space="preserve"> Cases (6) ieder 3</w:t>
       </w:r>
     </w:p>
     <w:p>
@@ -34,8 +39,13 @@
           <w:numId w:val="1"/>
         </w:numPr>
       </w:pPr>
-      <w:r>
-        <w:t>Sequence diagram</w:t>
+      <w:proofErr w:type="spellStart"/>
+      <w:r>
+        <w:t>Sequence</w:t>
+      </w:r>
+      <w:proofErr w:type="spellEnd"/>
+      <w:r>
+        <w:t xml:space="preserve"> diagram</w:t>
       </w:r>
     </w:p>
     <w:p>
@@ -64,8 +74,124 @@
       <w:r>
         <w:t xml:space="preserve"> (gui minimaal)</w:t>
       </w:r>
+    </w:p>
+    <w:p>
+      <w:r>
+        <w:t>Bij alle elementen die zijn behandeld aangeven waar dit gebruikt is. Daarnaast een kleine uit</w:t>
+      </w:r>
+      <w:r>
+        <w:t>leg geven van het klasse</w:t>
+      </w:r>
+      <w:r>
+        <w:t>n</w:t>
+      </w:r>
+      <w:r>
+        <w:t>diagram.</w:t>
+      </w:r>
+    </w:p>
+    <w:p>
+      <w:pPr>
+        <w:pStyle w:val="Geenafstand"/>
+      </w:pPr>
+      <w:r>
+        <w:t>Interfaces</w:t>
+      </w:r>
+    </w:p>
+    <w:p>
+      <w:pPr>
+        <w:pStyle w:val="Geenafstand"/>
+      </w:pPr>
+      <w:r>
+        <w:t>Abstracte klassen</w:t>
+      </w:r>
+    </w:p>
+    <w:p>
+      <w:pPr>
+        <w:pStyle w:val="Geenafstand"/>
+      </w:pPr>
+      <w:r>
+        <w:t>Polymorfisme</w:t>
+      </w:r>
+    </w:p>
+    <w:p>
+      <w:pPr>
+        <w:pStyle w:val="Geenafstand"/>
+      </w:pPr>
+      <w:proofErr w:type="spellStart"/>
+      <w:r>
+        <w:t>Dynamic</w:t>
+      </w:r>
+      <w:proofErr w:type="spellEnd"/>
+      <w:r>
+        <w:t xml:space="preserve"> Binding</w:t>
+      </w:r>
+    </w:p>
+    <w:p>
+      <w:pPr>
+        <w:pStyle w:val="Geenafstand"/>
+      </w:pPr>
+      <w:proofErr w:type="spellStart"/>
+      <w:r>
+        <w:t>Icomparable</w:t>
+      </w:r>
+      <w:proofErr w:type="spellEnd"/>
+      <w:r>
+        <w:t xml:space="preserve"> &amp; </w:t>
+      </w:r>
+      <w:proofErr w:type="spellStart"/>
+      <w:r>
+        <w:t>Icomparer</w:t>
+      </w:r>
+      <w:proofErr w:type="spellEnd"/>
+    </w:p>
+    <w:p>
+      <w:pPr>
+        <w:pStyle w:val="Geenafstand"/>
+      </w:pPr>
+      <w:proofErr w:type="spellStart"/>
+      <w:r>
+        <w:t>Serializable</w:t>
+      </w:r>
       <w:bookmarkStart w:id="0" w:name="_GoBack"/>
       <w:bookmarkEnd w:id="0"/>
+      <w:proofErr w:type="spellEnd"/>
+    </w:p>
+    <w:p>
+      <w:pPr>
+        <w:pStyle w:val="Geenafstand"/>
+      </w:pPr>
+      <w:proofErr w:type="spellStart"/>
+      <w:r>
+        <w:t>Overloaden</w:t>
+      </w:r>
+      <w:proofErr w:type="spellEnd"/>
+      <w:r>
+        <w:t xml:space="preserve"> van een methode</w:t>
+      </w:r>
+    </w:p>
+    <w:p>
+      <w:pPr>
+        <w:pStyle w:val="Geenafstand"/>
+      </w:pPr>
+      <w:proofErr w:type="spellStart"/>
+      <w:r>
+        <w:t>Generics</w:t>
+      </w:r>
+      <w:proofErr w:type="spellEnd"/>
+      <w:r>
+        <w:t xml:space="preserve"> (bv. List&lt;T&gt; </w:t>
+      </w:r>
+      <w:r>
+        <w:sym w:font="Wingdings" w:char="F0E0"/>
+      </w:r>
+      <w:r>
+        <w:t xml:space="preserve"> List&lt;string&gt;)</w:t>
+      </w:r>
+    </w:p>
+    <w:p>
+      <w:pPr>
+        <w:pStyle w:val="Geenafstand"/>
+      </w:pPr>
     </w:p>
     <w:sectPr>
       <w:pgSz w:w="11906" w:h="16838"/>
@@ -369,6 +495,15 @@
       <w:contextualSpacing/>
     </w:pPr>
   </w:style>
+  <w:style w:type="paragraph" w:styleId="Geenafstand">
+    <w:name w:val="No Spacing"/>
+    <w:uiPriority w:val="1"/>
+    <w:qFormat/>
+    <w:rsid w:val="00874AF2"/>
+    <w:pPr>
+      <w:spacing w:after="0" w:line="240" w:lineRule="auto"/>
+    </w:pPr>
+  </w:style>
 </w:styles>
 </file>
 
@@ -568,6 +703,15 @@
     <w:pPr>
       <w:ind w:left="720"/>
       <w:contextualSpacing/>
+    </w:pPr>
+  </w:style>
+  <w:style w:type="paragraph" w:styleId="Geenafstand">
+    <w:name w:val="No Spacing"/>
+    <w:uiPriority w:val="1"/>
+    <w:qFormat/>
+    <w:rsid w:val="00874AF2"/>
+    <w:pPr>
+      <w:spacing w:after="0" w:line="240" w:lineRule="auto"/>
     </w:pPr>
   </w:style>
 </w:styles>
